--- a/法令ファイル/特定住宅瑕疵担保責任の履行の確保等に関する法律/特定住宅瑕疵担保責任の履行の確保等に関する法律（平成十九年法律第六十六号）.docx
+++ b/法令ファイル/特定住宅瑕疵担保責任の履行の確保等に関する法律/特定住宅瑕疵担保責任の履行の確保等に関する法律（平成十九年法律第六十六号）.docx
@@ -138,103 +138,67 @@
     </w:p>
     <w:p>
       <w:pPr>
-        <w:pStyle w:val="Heading6"/>
+        <w:pStyle w:val="ListBullet"/>
         <w:ind w:left="880"/>
       </w:pPr>
       <w:r>
         <w:t>一</w:t>
-      </w:r>
-    </w:p>
-    <w:p>
-      <w:pPr>
-        <w:ind w:left="880"/>
-      </w:pPr>
-      <w:r>
+        <w:br/>
         <w:t>建設業者が保険料を支払うことを約するものであること。</w:t>
       </w:r>
     </w:p>
     <w:p>
       <w:pPr>
-        <w:pStyle w:val="Heading6"/>
+        <w:pStyle w:val="ListBullet"/>
         <w:ind w:left="880"/>
       </w:pPr>
       <w:r>
         <w:t>二</w:t>
-      </w:r>
-    </w:p>
-    <w:p>
-      <w:pPr>
-        <w:ind w:left="880"/>
-      </w:pPr>
-      <w:r>
+        <w:br/>
         <w:t>その引受けを行う者が次に掲げる事項を約して保険料を収受するものであること。</w:t>
       </w:r>
     </w:p>
     <w:p>
       <w:pPr>
-        <w:pStyle w:val="Heading6"/>
+        <w:pStyle w:val="ListBullet"/>
         <w:ind w:left="880"/>
       </w:pPr>
       <w:r>
         <w:t>三</w:t>
-      </w:r>
-    </w:p>
-    <w:p>
-      <w:pPr>
-        <w:ind w:left="880"/>
-      </w:pPr>
-      <w:r>
+        <w:br/>
         <w:t>前号イ及びロの損害を塡補するための保険金額が二千万円以上であること。</w:t>
       </w:r>
     </w:p>
     <w:p>
       <w:pPr>
-        <w:pStyle w:val="Heading6"/>
+        <w:pStyle w:val="ListBullet"/>
         <w:ind w:left="880"/>
       </w:pPr>
       <w:r>
         <w:t>四</w:t>
-      </w:r>
-    </w:p>
-    <w:p>
-      <w:pPr>
-        <w:ind w:left="880"/>
-      </w:pPr>
-      <w:r>
+        <w:br/>
         <w:t>住宅を新築する建設工事の発注者が当該建設工事の請負人である建設業者から当該建設工事に係る新築住宅の引渡しを受けた時から十年以上の期間にわたって有効であること。</w:t>
       </w:r>
     </w:p>
     <w:p>
       <w:pPr>
-        <w:pStyle w:val="Heading6"/>
+        <w:pStyle w:val="ListBullet"/>
         <w:ind w:left="880"/>
       </w:pPr>
       <w:r>
         <w:t>五</w:t>
-      </w:r>
-    </w:p>
-    <w:p>
-      <w:pPr>
-        <w:ind w:left="880"/>
-      </w:pPr>
-      <w:r>
+        <w:br/>
         <w:t>国土交通大臣の承認を受けた場合を除き、変更又は解除をすることができないこと。</w:t>
       </w:r>
     </w:p>
     <w:p>
       <w:pPr>
-        <w:pStyle w:val="Heading6"/>
+        <w:pStyle w:val="ListBullet"/>
         <w:ind w:left="880"/>
       </w:pPr>
       <w:r>
         <w:t>六</w:t>
-      </w:r>
-    </w:p>
-    <w:p>
-      <w:pPr>
-        <w:ind w:left="880"/>
-      </w:pPr>
-      <w:r>
+        <w:br/>
         <w:t>前各号に掲げるもののほか、その内容が第二号イに規定する建設業者及び同号ロに規定する発注者の利益の保護のため必要なものとして国土交通省令で定める基準に適合すること。</w:t>
       </w:r>
     </w:p>
@@ -257,103 +221,67 @@
     </w:p>
     <w:p>
       <w:pPr>
-        <w:pStyle w:val="Heading6"/>
+        <w:pStyle w:val="ListBullet"/>
         <w:ind w:left="880"/>
       </w:pPr>
       <w:r>
         <w:t>一</w:t>
-      </w:r>
-    </w:p>
-    <w:p>
-      <w:pPr>
-        <w:ind w:left="880"/>
-      </w:pPr>
-      <w:r>
+        <w:br/>
         <w:t>宅地建物取引業者が保険料を支払うことを約するものであること。</w:t>
       </w:r>
     </w:p>
     <w:p>
       <w:pPr>
-        <w:pStyle w:val="Heading6"/>
+        <w:pStyle w:val="ListBullet"/>
         <w:ind w:left="880"/>
       </w:pPr>
       <w:r>
         <w:t>二</w:t>
-      </w:r>
-    </w:p>
-    <w:p>
-      <w:pPr>
-        <w:ind w:left="880"/>
-      </w:pPr>
-      <w:r>
+        <w:br/>
         <w:t>その引受けを行う者が次に掲げる事項を約して保険料を収受するものであること。</w:t>
       </w:r>
     </w:p>
     <w:p>
       <w:pPr>
-        <w:pStyle w:val="Heading6"/>
+        <w:pStyle w:val="ListBullet"/>
         <w:ind w:left="880"/>
       </w:pPr>
       <w:r>
         <w:t>三</w:t>
-      </w:r>
-    </w:p>
-    <w:p>
-      <w:pPr>
-        <w:ind w:left="880"/>
-      </w:pPr>
-      <w:r>
+        <w:br/>
         <w:t>前号イ及びロの損害を塡補するための保険金額が二千万円以上であること。</w:t>
       </w:r>
     </w:p>
     <w:p>
       <w:pPr>
-        <w:pStyle w:val="Heading6"/>
+        <w:pStyle w:val="ListBullet"/>
         <w:ind w:left="880"/>
       </w:pPr>
       <w:r>
         <w:t>四</w:t>
-      </w:r>
-    </w:p>
-    <w:p>
-      <w:pPr>
-        <w:ind w:left="880"/>
-      </w:pPr>
-      <w:r>
+        <w:br/>
         <w:t>新築住宅の買主が当該新築住宅の売主である宅地建物取引業者から当該新築住宅の引渡しを受けた時から十年以上の期間にわたって有効であること。</w:t>
       </w:r>
     </w:p>
     <w:p>
       <w:pPr>
-        <w:pStyle w:val="Heading6"/>
+        <w:pStyle w:val="ListBullet"/>
         <w:ind w:left="880"/>
       </w:pPr>
       <w:r>
         <w:t>五</w:t>
-      </w:r>
-    </w:p>
-    <w:p>
-      <w:pPr>
-        <w:ind w:left="880"/>
-      </w:pPr>
-      <w:r>
+        <w:br/>
         <w:t>国土交通大臣の承認を受けた場合を除き、変更又は解除をすることができないこと。</w:t>
       </w:r>
     </w:p>
     <w:p>
       <w:pPr>
-        <w:pStyle w:val="Heading6"/>
+        <w:pStyle w:val="ListBullet"/>
         <w:ind w:left="880"/>
       </w:pPr>
       <w:r>
         <w:t>六</w:t>
-      </w:r>
-    </w:p>
-    <w:p>
-      <w:pPr>
-        <w:ind w:left="880"/>
-      </w:pPr>
-      <w:r>
+        <w:br/>
         <w:t>前各号に掲げるもののほか、その内容が第二号イに規定する宅地建物取引業者及び同号ロに規定する買主の利益の保護のため必要なものとして国土交通省令で定める基準に適合すること。</w:t>
       </w:r>
     </w:p>
@@ -504,6 +432,8 @@
     <w:p>
       <w:r>
         <w:t>第三条第一項の新築住宅を引き渡した建設業者は、同項の規定による供託をし、かつ、前条第一項の規定による届出をしなければ、当該基準日の翌日から起算して五十日を経過した日以後においては、新たに住宅を新築する建設工事の請負契約を締結してはならない。</w:t>
+        <w:br/>
+        <w:t>ただし、当該基準日後に当該基準日に係る住宅建設瑕疵担保保証金の基準額に不足する額の供託をし、かつ、その供託について、国土交通省令で定めるところにより、その建設業法第三条第一項の許可を受けた国土交通大臣又は都道府県知事の確認を受けたときは、その確認を受けた日以後においては、この限りでない。</w:t>
       </w:r>
     </w:p>
     <w:p>
@@ -538,52 +468,34 @@
     </w:p>
     <w:p>
       <w:pPr>
-        <w:pStyle w:val="Heading6"/>
+        <w:pStyle w:val="ListBullet"/>
         <w:ind w:left="880"/>
       </w:pPr>
       <w:r>
         <w:t>一</w:t>
-      </w:r>
-    </w:p>
-    <w:p>
-      <w:pPr>
-        <w:ind w:left="880"/>
-      </w:pPr>
-      <w:r>
+        <w:br/>
         <w:t>当該報酬返還請求権等について債務名義を取得したとき。</w:t>
       </w:r>
     </w:p>
     <w:p>
       <w:pPr>
-        <w:pStyle w:val="Heading6"/>
+        <w:pStyle w:val="ListBullet"/>
         <w:ind w:left="880"/>
       </w:pPr>
       <w:r>
         <w:t>二</w:t>
-      </w:r>
-    </w:p>
-    <w:p>
-      <w:pPr>
-        <w:ind w:left="880"/>
-      </w:pPr>
-      <w:r>
+        <w:br/>
         <w:t>当該報酬返還請求権等の存在及び内容について当該供託建設業者と合意した旨が記載された公正証書を作成したときその他これに準ずる場合として国土交通省令で定めるとき。</w:t>
       </w:r>
     </w:p>
     <w:p>
       <w:pPr>
-        <w:pStyle w:val="Heading6"/>
+        <w:pStyle w:val="ListBullet"/>
         <w:ind w:left="880"/>
       </w:pPr>
       <w:r>
         <w:t>三</w:t>
-      </w:r>
-    </w:p>
-    <w:p>
-      <w:pPr>
-        <w:ind w:left="880"/>
-      </w:pPr>
-      <w:r>
+        <w:br/>
         <w:t>当該供託建設業者が死亡した場合その他当該報酬返還請求権等に係る報酬の返還の義務又は損害の賠償の義務を履行することができず、又は著しく困難である場合として国土交通省令で定める場合において、国土交通省令で定めるところにより、前項の権利を有することについて国土交通大臣の確認を受けたとき。</w:t>
       </w:r>
     </w:p>
@@ -679,6 +591,8 @@
       </w:pPr>
       <w:r>
         <w:t>供託建設業者は、有価証券又は有価証券及び金銭で住宅建設瑕疵担保保証金の供託をしている場合において、主たる事務所を移転したためその最寄りの供託所が変更したときは、遅滞なく、当該住宅建設瑕疵担保保証金の額と同額の住宅建設瑕疵担保保証金の供託を移転後の主たる事務所の最寄りの供託所にしなければならない。</w:t>
+        <w:br/>
+        <w:t>その供託をしたときは、法務省令・国土交通省令で定めるところにより、移転前の主たる事務所の最寄りの供託所に供託をしていた住宅建設瑕疵担保保証金を取り戻すことができる。</w:t>
       </w:r>
     </w:p>
     <w:p>
@@ -905,6 +819,8 @@
     <w:p>
       <w:r>
         <w:t>第十一条第一項の新築住宅を引き渡した宅地建物取引業者は、同項の規定による供託をし、かつ、前条第一項の規定による届出をしなければ、当該基準日の翌日から起算して五十日を経過した日以後においては、新たに自ら売主となる新築住宅の売買契約を締結してはならない。</w:t>
+        <w:br/>
+        <w:t>ただし、当該基準日後に当該基準日に係る住宅販売瑕疵担保保証金の基準額に不足する額の供託をし、かつ、その供託について、国土交通省令で定めるところにより、その宅地建物取引業法第三条第一項の免許を受けた国土交通大臣又は都道府県知事の確認を受けたときは、その確認を受けた日以後においては、この限りでない。</w:t>
       </w:r>
     </w:p>
     <w:p>
@@ -939,52 +855,34 @@
     </w:p>
     <w:p>
       <w:pPr>
-        <w:pStyle w:val="Heading6"/>
+        <w:pStyle w:val="ListBullet"/>
         <w:ind w:left="880"/>
       </w:pPr>
       <w:r>
         <w:t>一</w:t>
-      </w:r>
-    </w:p>
-    <w:p>
-      <w:pPr>
-        <w:ind w:left="880"/>
-      </w:pPr>
-      <w:r>
+        <w:br/>
         <w:t>当該代金返還請求権等について債務名義を取得したとき。</w:t>
       </w:r>
     </w:p>
     <w:p>
       <w:pPr>
-        <w:pStyle w:val="Heading6"/>
+        <w:pStyle w:val="ListBullet"/>
         <w:ind w:left="880"/>
       </w:pPr>
       <w:r>
         <w:t>二</w:t>
-      </w:r>
-    </w:p>
-    <w:p>
-      <w:pPr>
-        <w:ind w:left="880"/>
-      </w:pPr>
-      <w:r>
+        <w:br/>
         <w:t>当該代金返還請求権等の存在及び内容について当該供託宅地建物取引業者と合意した旨が記載された公正証書を作成したときその他これに準ずる場合として国土交通省令で定めるとき。</w:t>
       </w:r>
     </w:p>
     <w:p>
       <w:pPr>
-        <w:pStyle w:val="Heading6"/>
+        <w:pStyle w:val="ListBullet"/>
         <w:ind w:left="880"/>
       </w:pPr>
       <w:r>
         <w:t>三</w:t>
-      </w:r>
-    </w:p>
-    <w:p>
-      <w:pPr>
-        <w:ind w:left="880"/>
-      </w:pPr>
-      <w:r>
+        <w:br/>
         <w:t>当該供託宅地建物取引業者が死亡した場合その他当該代金返還請求権等に係る代金の返還の義務又は損害の賠償の義務を履行することができず、又は著しく困難である場合として国土交通省令で定める場合において、国土交通省令で定めるところにより、前項の権利を有することについて国土交通大臣の確認を受けたとき。</w:t>
       </w:r>
     </w:p>
@@ -1029,6 +927,8 @@
     <w:p>
       <w:r>
         <w:t>第七条から第九条までの規定は、供託宅地建物取引業者について準用する。</w:t>
+        <w:br/>
+        <w:t>この場合において、第七条第一項中「前条第一項」とあるのは「第十四条第一項」と、「基準額」とあるのは「第十一条第二項に規定する基準額（以下単に「基準額」という。）」と、同条第二項及び第九条第二項中「建設業法第三条第一項の許可」とあるのは「宅地建物取引業法第三条第一項の免許」と、「都道府県知事」とあるのは「都道府県知事（第二条第四項に規定する信託会社等にあっては、国土交通大臣）」と、第七条第三項及び第八条第三項中「第三条第五項」とあるのは「第十一条第五項」と、第九条第一項及び第二項中「建設業者であった者」とあるのは「宅地建物取引業者であった者」と、同条第一項中「第三条第一項」とあるのは「第十一条第一項」と読み替えるものとする。</w:t>
       </w:r>
     </w:p>
     <w:p>
@@ -1054,69 +954,45 @@
     </w:p>
     <w:p>
       <w:pPr>
-        <w:pStyle w:val="Heading6"/>
+        <w:pStyle w:val="ListBullet"/>
         <w:ind w:left="880"/>
       </w:pPr>
       <w:r>
         <w:t>一</w:t>
-      </w:r>
-    </w:p>
-    <w:p>
-      <w:pPr>
-        <w:ind w:left="880"/>
-      </w:pPr>
-      <w:r>
+        <w:br/>
         <w:t>保険等の業務を的確に実施するために必要と認められる国土交通省令で定める基準に適合する財産的基礎を有し、かつ、保険等の業務に係る収支の見込みが適正であること。</w:t>
       </w:r>
     </w:p>
     <w:p>
       <w:pPr>
-        <w:pStyle w:val="Heading6"/>
+        <w:pStyle w:val="ListBullet"/>
         <w:ind w:left="880"/>
       </w:pPr>
       <w:r>
         <w:t>二</w:t>
-      </w:r>
-    </w:p>
-    <w:p>
-      <w:pPr>
-        <w:ind w:left="880"/>
-      </w:pPr>
-      <w:r>
+        <w:br/>
         <w:t>職員、業務の方法その他の事項についての保険等の業務の実施に関する計画が、保険等の業務を的確に実施するために適切なものであること。</w:t>
       </w:r>
     </w:p>
     <w:p>
       <w:pPr>
-        <w:pStyle w:val="Heading6"/>
+        <w:pStyle w:val="ListBullet"/>
         <w:ind w:left="880"/>
       </w:pPr>
       <w:r>
         <w:t>三</w:t>
-      </w:r>
-    </w:p>
-    <w:p>
-      <w:pPr>
-        <w:ind w:left="880"/>
-      </w:pPr>
-      <w:r>
+        <w:br/>
         <w:t>役員又は構成員の構成が、保険等の業務の公正な実施に支障を及ぼすおそれがないものであること。</w:t>
       </w:r>
     </w:p>
     <w:p>
       <w:pPr>
-        <w:pStyle w:val="Heading6"/>
+        <w:pStyle w:val="ListBullet"/>
         <w:ind w:left="880"/>
       </w:pPr>
       <w:r>
         <w:t>四</w:t>
-      </w:r>
-    </w:p>
-    <w:p>
-      <w:pPr>
-        <w:ind w:left="880"/>
-      </w:pPr>
-      <w:r>
+        <w:br/>
         <w:t>保険等の業務以外の業務を行っている場合には、その業務を行うことによって保険等の業務の公正な実施に支障を及ぼすおそれがないものであること。</w:t>
       </w:r>
     </w:p>
@@ -1139,52 +1015,34 @@
     </w:p>
     <w:p>
       <w:pPr>
-        <w:pStyle w:val="Heading6"/>
+        <w:pStyle w:val="ListBullet"/>
         <w:ind w:left="880"/>
       </w:pPr>
       <w:r>
         <w:t>一</w:t>
-      </w:r>
-    </w:p>
-    <w:p>
-      <w:pPr>
-        <w:ind w:left="880"/>
-      </w:pPr>
-      <w:r>
+        <w:br/>
         <w:t>この法律の規定に違反して、刑に処せられ、その執行を終わり、又は執行を受けることがなくなった日から起算して二年を経過しない者であること。</w:t>
       </w:r>
     </w:p>
     <w:p>
       <w:pPr>
-        <w:pStyle w:val="Heading6"/>
+        <w:pStyle w:val="ListBullet"/>
         <w:ind w:left="880"/>
       </w:pPr>
       <w:r>
         <w:t>二</w:t>
-      </w:r>
-    </w:p>
-    <w:p>
-      <w:pPr>
-        <w:ind w:left="880"/>
-      </w:pPr>
-      <w:r>
+        <w:br/>
         <w:t>第三十条第一項又は第二項の規定により指定を取り消され、その取消しの日から起算して二年を経過しない者であること。</w:t>
       </w:r>
     </w:p>
     <w:p>
       <w:pPr>
-        <w:pStyle w:val="Heading6"/>
+        <w:pStyle w:val="ListBullet"/>
         <w:ind w:left="880"/>
       </w:pPr>
       <w:r>
         <w:t>三</w:t>
-      </w:r>
-    </w:p>
-    <w:p>
-      <w:pPr>
-        <w:ind w:left="880"/>
-      </w:pPr>
-      <w:r>
+        <w:br/>
         <w:t>その役員のうちに、次のいずれかに該当する者があること。</w:t>
       </w:r>
     </w:p>
@@ -1250,103 +1108,67 @@
     </w:p>
     <w:p>
       <w:pPr>
-        <w:pStyle w:val="Heading6"/>
+        <w:pStyle w:val="ListBullet"/>
         <w:ind w:left="880"/>
       </w:pPr>
       <w:r>
         <w:t>一</w:t>
-      </w:r>
-    </w:p>
-    <w:p>
-      <w:pPr>
-        <w:ind w:left="880"/>
-      </w:pPr>
-      <w:r>
+        <w:br/>
         <w:t>住宅建設瑕疵担保責任保険契約及び住宅販売瑕疵担保責任保険契約（以下「住宅瑕疵担保責任保険契約」という。）の引受けを行うこと。</w:t>
       </w:r>
     </w:p>
     <w:p>
       <w:pPr>
-        <w:pStyle w:val="Heading6"/>
+        <w:pStyle w:val="ListBullet"/>
         <w:ind w:left="880"/>
       </w:pPr>
       <w:r>
         <w:t>二</w:t>
-      </w:r>
-    </w:p>
-    <w:p>
-      <w:pPr>
-        <w:ind w:left="880"/>
-      </w:pPr>
-      <w:r>
+        <w:br/>
         <w:t>民法第四百十五条、第五百四十一条、第五百四十二条又は第五百六十二条若しくは第五百六十三条（これらの規定を同法第五百五十九条において準用する場合を含む。）に規定する担保の責任の履行によって生じた住宅の建設工事の請負人若しくは住宅の売主の損害又は瑕疵によって生じた住宅の建設工事の注文者若しくは住宅の買主の損害を塡補することを約して保険料を収受する保険契約（住宅瑕疵担保責任保険契約を除く。）の引受けを行うこと。</w:t>
       </w:r>
     </w:p>
     <w:p>
       <w:pPr>
-        <w:pStyle w:val="Heading6"/>
+        <w:pStyle w:val="ListBullet"/>
         <w:ind w:left="880"/>
       </w:pPr>
       <w:r>
         <w:t>三</w:t>
-      </w:r>
-    </w:p>
-    <w:p>
-      <w:pPr>
-        <w:ind w:left="880"/>
-      </w:pPr>
-      <w:r>
+        <w:br/>
         <w:t>他の保険法人が引き受けた住宅瑕疵担保責任保険契約又は前号の保険契約に係る再保険契約の引受けを行うこと。</w:t>
       </w:r>
     </w:p>
     <w:p>
       <w:pPr>
-        <w:pStyle w:val="Heading6"/>
+        <w:pStyle w:val="ListBullet"/>
         <w:ind w:left="880"/>
       </w:pPr>
       <w:r>
         <w:t>四</w:t>
-      </w:r>
-    </w:p>
-    <w:p>
-      <w:pPr>
-        <w:ind w:left="880"/>
-      </w:pPr>
-      <w:r>
+        <w:br/>
         <w:t>住宅品質確保法第九十四条第一項又は第九十五条第一項に規定する瑕疵（以下この条において「特定住宅瑕疵」という。）の発生の防止及び修補技術その他特定住宅瑕疵に関する情報又は資料を収集し、及び提供すること。</w:t>
       </w:r>
     </w:p>
     <w:p>
       <w:pPr>
-        <w:pStyle w:val="Heading6"/>
+        <w:pStyle w:val="ListBullet"/>
         <w:ind w:left="880"/>
       </w:pPr>
       <w:r>
         <w:t>五</w:t>
-      </w:r>
-    </w:p>
-    <w:p>
-      <w:pPr>
-        <w:ind w:left="880"/>
-      </w:pPr>
-      <w:r>
+        <w:br/>
         <w:t>特定住宅瑕疵の発生の防止及び修補技術その他特定住宅瑕疵に関する調査研究を行うこと。</w:t>
       </w:r>
     </w:p>
     <w:p>
       <w:pPr>
-        <w:pStyle w:val="Heading6"/>
+        <w:pStyle w:val="ListBullet"/>
         <w:ind w:left="880"/>
       </w:pPr>
       <w:r>
         <w:t>六</w:t>
-      </w:r>
-    </w:p>
-    <w:p>
-      <w:pPr>
-        <w:ind w:left="880"/>
-      </w:pPr>
-      <w:r>
+        <w:br/>
         <w:t>前各号の業務に附帯する業務を行うこと。</w:t>
       </w:r>
     </w:p>
@@ -1391,6 +1213,8 @@
     <w:p>
       <w:r>
         <w:t>保険法人は、保険等の業務の開始前に、保険等の業務に関する規程（以下この章において「業務規程」という。）を定め、国土交通大臣の認可を受けなければならない。</w:t>
+        <w:br/>
+        <w:t>これを変更しようとするときも、同様とする。</w:t>
       </w:r>
     </w:p>
     <w:p>
@@ -1438,6 +1262,8 @@
     <w:p>
       <w:r>
         <w:t>保険法人は、事業年度ごとに、その事業年度の事業計画及び収支予算を作成し、毎事業年度開始前に（指定を受けた日の属する事業年度にあっては、その指定を受けた後遅滞なく）、国土交通大臣の認可を受けなければならない。</w:t>
+        <w:br/>
+        <w:t>これを変更しようとするときも、同様とする。</w:t>
       </w:r>
     </w:p>
     <w:p>
@@ -1472,69 +1298,45 @@
     </w:p>
     <w:p>
       <w:pPr>
-        <w:pStyle w:val="Heading6"/>
+        <w:pStyle w:val="ListBullet"/>
         <w:ind w:left="880"/>
       </w:pPr>
       <w:r>
         <w:t>一</w:t>
-      </w:r>
-    </w:p>
-    <w:p>
-      <w:pPr>
-        <w:ind w:left="880"/>
-      </w:pPr>
-      <w:r>
+        <w:br/>
         <w:t>第十九条第一号の業務及びこれに附帯する業務</w:t>
       </w:r>
     </w:p>
     <w:p>
       <w:pPr>
-        <w:pStyle w:val="Heading6"/>
+        <w:pStyle w:val="ListBullet"/>
         <w:ind w:left="880"/>
       </w:pPr>
       <w:r>
         <w:t>二</w:t>
-      </w:r>
-    </w:p>
-    <w:p>
-      <w:pPr>
-        <w:ind w:left="880"/>
-      </w:pPr>
-      <w:r>
+        <w:br/>
         <w:t>第十九条第二号の業務及びこれに附帯する業務</w:t>
       </w:r>
     </w:p>
     <w:p>
       <w:pPr>
-        <w:pStyle w:val="Heading6"/>
+        <w:pStyle w:val="ListBullet"/>
         <w:ind w:left="880"/>
       </w:pPr>
       <w:r>
         <w:t>三</w:t>
-      </w:r>
-    </w:p>
-    <w:p>
-      <w:pPr>
-        <w:ind w:left="880"/>
-      </w:pPr>
-      <w:r>
+        <w:br/>
         <w:t>第十九条第三号の業務及びこれに附帯する業務</w:t>
       </w:r>
     </w:p>
     <w:p>
       <w:pPr>
-        <w:pStyle w:val="Heading6"/>
+        <w:pStyle w:val="ListBullet"/>
         <w:ind w:left="880"/>
       </w:pPr>
       <w:r>
         <w:t>四</w:t>
-      </w:r>
-    </w:p>
-    <w:p>
-      <w:pPr>
-        <w:ind w:left="880"/>
-      </w:pPr>
-      <w:r>
+        <w:br/>
         <w:t>前三号に掲げる業務以外の業務</w:t>
       </w:r>
     </w:p>
@@ -1716,86 +1518,56 @@
     </w:p>
     <w:p>
       <w:pPr>
-        <w:pStyle w:val="Heading6"/>
+        <w:pStyle w:val="ListBullet"/>
         <w:ind w:left="880"/>
       </w:pPr>
       <w:r>
         <w:t>一</w:t>
-      </w:r>
-    </w:p>
-    <w:p>
-      <w:pPr>
-        <w:ind w:left="880"/>
-      </w:pPr>
-      <w:r>
+        <w:br/>
         <w:t>保険等の業務を適正かつ確実に実施することができないと認められるとき。</w:t>
       </w:r>
     </w:p>
     <w:p>
       <w:pPr>
-        <w:pStyle w:val="Heading6"/>
+        <w:pStyle w:val="ListBullet"/>
         <w:ind w:left="880"/>
       </w:pPr>
       <w:r>
         <w:t>二</w:t>
-      </w:r>
-    </w:p>
-    <w:p>
-      <w:pPr>
-        <w:ind w:left="880"/>
-      </w:pPr>
-      <w:r>
+        <w:br/>
         <w:t>不正な手段により指定を受けたとき。</w:t>
       </w:r>
     </w:p>
     <w:p>
       <w:pPr>
-        <w:pStyle w:val="Heading6"/>
+        <w:pStyle w:val="ListBullet"/>
         <w:ind w:left="880"/>
       </w:pPr>
       <w:r>
         <w:t>三</w:t>
-      </w:r>
-    </w:p>
-    <w:p>
-      <w:pPr>
-        <w:ind w:left="880"/>
-      </w:pPr>
-      <w:r>
+        <w:br/>
         <w:t>第十八条第二項、第二十二条から第二十五条まで又は前条第一項の規定に違反したとき。</w:t>
       </w:r>
     </w:p>
     <w:p>
       <w:pPr>
-        <w:pStyle w:val="Heading6"/>
+        <w:pStyle w:val="ListBullet"/>
         <w:ind w:left="880"/>
       </w:pPr>
       <w:r>
         <w:t>四</w:t>
-      </w:r>
-    </w:p>
-    <w:p>
-      <w:pPr>
-        <w:ind w:left="880"/>
-      </w:pPr>
-      <w:r>
+        <w:br/>
         <w:t>第二十条第二項、第二十一条第三項又は第二十七条の規定による命令に違反したとき。</w:t>
       </w:r>
     </w:p>
     <w:p>
       <w:pPr>
-        <w:pStyle w:val="Heading6"/>
+        <w:pStyle w:val="ListBullet"/>
         <w:ind w:left="880"/>
       </w:pPr>
       <w:r>
         <w:t>五</w:t>
-      </w:r>
-    </w:p>
-    <w:p>
-      <w:pPr>
-        <w:ind w:left="880"/>
-      </w:pPr>
-      <w:r>
+        <w:br/>
         <w:t>第二十一条第一項の規定により認可を受けた業務規程によらないで保険等の業務を行ったとき。</w:t>
       </w:r>
     </w:p>
@@ -1912,69 +1684,45 @@
     </w:p>
     <w:p>
       <w:pPr>
-        <w:pStyle w:val="Heading6"/>
+        <w:pStyle w:val="ListBullet"/>
         <w:ind w:left="880"/>
       </w:pPr>
       <w:r>
         <w:t>一</w:t>
-      </w:r>
-    </w:p>
-    <w:p>
-      <w:pPr>
-        <w:ind w:left="880"/>
-      </w:pPr>
-      <w:r>
+        <w:br/>
         <w:t>指定住宅紛争処理機関に対して前条第一項に規定する業務の実施に要する費用を助成すること。</w:t>
       </w:r>
     </w:p>
     <w:p>
       <w:pPr>
-        <w:pStyle w:val="Heading6"/>
+        <w:pStyle w:val="ListBullet"/>
         <w:ind w:left="880"/>
       </w:pPr>
       <w:r>
         <w:t>二</w:t>
-      </w:r>
-    </w:p>
-    <w:p>
-      <w:pPr>
-        <w:ind w:left="880"/>
-      </w:pPr>
-      <w:r>
+        <w:br/>
         <w:t>前条第一項の紛争のあっせん、調停及び仲裁に関する情報及び資料の収集及び整理をし、並びにこれらを指定住宅紛争処理機関に対し提供すること。</w:t>
       </w:r>
     </w:p>
     <w:p>
       <w:pPr>
-        <w:pStyle w:val="Heading6"/>
+        <w:pStyle w:val="ListBullet"/>
         <w:ind w:left="880"/>
       </w:pPr>
       <w:r>
         <w:t>三</w:t>
-      </w:r>
-    </w:p>
-    <w:p>
-      <w:pPr>
-        <w:ind w:left="880"/>
-      </w:pPr>
-      <w:r>
+        <w:br/>
         <w:t>前条第一項の紛争のあっせん、調停及び仲裁に関する調査及び研究を行うこと。</w:t>
       </w:r>
     </w:p>
     <w:p>
       <w:pPr>
-        <w:pStyle w:val="Heading6"/>
+        <w:pStyle w:val="ListBullet"/>
         <w:ind w:left="880"/>
       </w:pPr>
       <w:r>
         <w:t>四</w:t>
-      </w:r>
-    </w:p>
-    <w:p>
-      <w:pPr>
-        <w:ind w:left="880"/>
-      </w:pPr>
-      <w:r>
+        <w:br/>
         <w:t>指定住宅紛争処理機関の行う前条第一項に規定する業務について、連絡調整を図ること。</w:t>
       </w:r>
     </w:p>
@@ -2095,35 +1843,23 @@
     </w:p>
     <w:p>
       <w:pPr>
-        <w:pStyle w:val="Heading6"/>
+        <w:pStyle w:val="ListBullet"/>
         <w:ind w:left="880"/>
       </w:pPr>
       <w:r>
         <w:t>一</w:t>
-      </w:r>
-    </w:p>
-    <w:p>
-      <w:pPr>
-        <w:ind w:left="880"/>
-      </w:pPr>
-      <w:r>
+        <w:br/>
         <w:t>第五条の規定に違反して住宅を新築する建設工事の請負契約を締結した者</w:t>
       </w:r>
     </w:p>
     <w:p>
       <w:pPr>
-        <w:pStyle w:val="Heading6"/>
+        <w:pStyle w:val="ListBullet"/>
         <w:ind w:left="880"/>
       </w:pPr>
       <w:r>
         <w:t>二</w:t>
-      </w:r>
-    </w:p>
-    <w:p>
-      <w:pPr>
-        <w:ind w:left="880"/>
-      </w:pPr>
-      <w:r>
+        <w:br/>
         <w:t>第十三条の規定に違反して自ら売主となる新築住宅の売買契約の締結をした者</w:t>
       </w:r>
     </w:p>
@@ -2168,69 +1904,45 @@
     </w:p>
     <w:p>
       <w:pPr>
-        <w:pStyle w:val="Heading6"/>
+        <w:pStyle w:val="ListBullet"/>
         <w:ind w:left="880"/>
       </w:pPr>
       <w:r>
         <w:t>一</w:t>
-      </w:r>
-    </w:p>
-    <w:p>
-      <w:pPr>
-        <w:ind w:left="880"/>
-      </w:pPr>
-      <w:r>
+        <w:br/>
         <w:t>第二十五条の規定に違反して帳簿を備え付けず、帳簿に記載せず、若しくは帳簿に虚偽の記載をし、又は帳簿を保存しなかったとき。</w:t>
       </w:r>
     </w:p>
     <w:p>
       <w:pPr>
-        <w:pStyle w:val="Heading6"/>
+        <w:pStyle w:val="ListBullet"/>
         <w:ind w:left="880"/>
       </w:pPr>
       <w:r>
         <w:t>二</w:t>
-      </w:r>
-    </w:p>
-    <w:p>
-      <w:pPr>
-        <w:ind w:left="880"/>
-      </w:pPr>
-      <w:r>
+        <w:br/>
         <w:t>第二十八条第一項の規定による報告をせず、又は虚偽の報告をしたとき。</w:t>
       </w:r>
     </w:p>
     <w:p>
       <w:pPr>
-        <w:pStyle w:val="Heading6"/>
+        <w:pStyle w:val="ListBullet"/>
         <w:ind w:left="880"/>
       </w:pPr>
       <w:r>
         <w:t>三</w:t>
-      </w:r>
-    </w:p>
-    <w:p>
-      <w:pPr>
-        <w:ind w:left="880"/>
-      </w:pPr>
-      <w:r>
+        <w:br/>
         <w:t>第二十八条第一項の規定による検査を拒み、妨げ、又は忌避したとき。</w:t>
       </w:r>
     </w:p>
     <w:p>
       <w:pPr>
-        <w:pStyle w:val="Heading6"/>
+        <w:pStyle w:val="ListBullet"/>
         <w:ind w:left="880"/>
       </w:pPr>
       <w:r>
         <w:t>四</w:t>
-      </w:r>
-    </w:p>
-    <w:p>
-      <w:pPr>
-        <w:ind w:left="880"/>
-      </w:pPr>
-      <w:r>
+        <w:br/>
         <w:t>第二十九条第一項の規定による許可を受けないで、保険等の業務の全部を廃止したとき。</w:t>
       </w:r>
     </w:p>
@@ -2271,6 +1983,8 @@
     <w:p>
       <w:r>
         <w:t>この法律は、公布の日から起算して一年を超えない範囲内で政令で定める日から施行する。</w:t>
+        <w:br/>
+        <w:t>ただし、第二章、第三章、第三十九条、第四十一条及び第四十三条並びに附則第三条、第四条、第六条及び第七条の規定は、公布の日から起算して二年六月を超えない範囲内で政令で定める日から施行する。</w:t>
       </w:r>
     </w:p>
     <w:p>
@@ -2335,12 +2049,14 @@
         <w:pStyle w:val="Heading1"/>
       </w:pPr>
       <w:r>
-        <w:t>附　則（平成二九年六月二日法律第四五号）</w:t>
+        <w:t>附則（平成二九年六月二日法律第四五号）</w:t>
       </w:r>
     </w:p>
     <w:p>
       <w:r>
         <w:t>この法律は、民法改正法の施行の日から施行する。</w:t>
+        <w:br/>
+        <w:t>ただし、第百三条の二、第百三条の三、第二百六十七条の二、第二百六十七条の三及び第三百六十二条の規定は、公布の日から施行する。</w:t>
       </w:r>
     </w:p>
     <w:sectPr>
@@ -2363,7 +2079,7 @@
     </w:pPr>
     <w:r>
       <w:tab/>
-      <w:t>WeGov v0.1 - FTS141</w:t>
+      <w:t>WeGov v0.2 - FTS141</w:t>
     </w:r>
   </w:p>
 </w:ftr>
